--- a/documentation/PersonasAndNarratives.docx
+++ b/documentation/PersonasAndNarratives.docx
@@ -54,7 +54,15 @@
         </w:rPr>
       </w:pPr>
       <w:r>
-        <w:rPr/>
+        <w:rPr>
+          <w:rFonts w:ascii="Calibri" w:hAnsi="Calibri"/>
+          <w:b/>
+          <w:bCs/>
+          <w:color w:val="64B5F6"/>
+          <w:sz w:val="22"/>
+          <w:szCs w:val="22"/>
+          <w:lang w:val="mk-MK"/>
+        </w:rPr>
       </w:r>
     </w:p>
     <w:p>
@@ -366,7 +374,7 @@
           <w:sz w:val="28"/>
           <w:szCs w:val="28"/>
         </w:rPr>
-        <w:t>1.2 Описен наратив (UC2: Визуелизација на историски податоци)</w:t>
+        <w:t>1.2 Описен наратив (Визуелизација на историски податоци)</w:t>
       </w:r>
     </w:p>
     <w:p>
@@ -412,16 +420,7 @@
           <w:szCs w:val="22"/>
           <w:lang w:val="mk-MK"/>
         </w:rPr>
-        <w:t xml:space="preserve"> </w:t>
-      </w:r>
-      <w:r>
-        <w:rPr>
-          <w:rFonts w:ascii="Calibri" w:hAnsi="Calibri"/>
-          <w:sz w:val="22"/>
-          <w:szCs w:val="22"/>
-          <w:lang w:val="mk-MK"/>
-        </w:rPr>
-        <w:t>и и</w:t>
+        <w:t xml:space="preserve"> и и</w:t>
       </w:r>
       <w:r>
         <w:rPr>
@@ -462,7 +461,6 @@
       </w:pPr>
       <w:r>
         <w:rPr>
-          <w:rFonts w:ascii="Calibri" w:hAnsi="Calibri"/>
           <w:b/>
           <w:bCs/>
           <w:sz w:val="28"/>
@@ -473,13 +471,12 @@
       </w:r>
       <w:r>
         <w:rPr>
-          <w:rFonts w:ascii="Calibri" w:hAnsi="Calibri"/>
           <w:b/>
           <w:bCs/>
           <w:sz w:val="28"/>
           <w:szCs w:val="28"/>
         </w:rPr>
-        <w:t>Описен наратив (UC1: Преглед на криптовалути)</w:t>
+        <w:t>Описен наратив (Преглед на криптовалути)</w:t>
       </w:r>
     </w:p>
     <w:p>
@@ -494,7 +491,6 @@
       </w:pPr>
       <w:r>
         <w:rPr>
-          <w:rFonts w:ascii="Calibri" w:hAnsi="Calibri"/>
           <w:sz w:val="22"/>
           <w:szCs w:val="22"/>
         </w:rPr>
@@ -503,7 +499,6 @@
       </w:r>
       <w:r>
         <w:rPr>
-          <w:rFonts w:ascii="Calibri" w:hAnsi="Calibri"/>
           <w:sz w:val="22"/>
           <w:szCs w:val="22"/>
           <w:lang w:val="mk-MK"/>
@@ -512,7 +507,6 @@
       </w:r>
       <w:r>
         <w:rPr>
-          <w:rFonts w:ascii="Calibri" w:hAnsi="Calibri"/>
           <w:sz w:val="22"/>
           <w:szCs w:val="22"/>
         </w:rPr>
@@ -520,7 +514,6 @@
       </w:r>
       <w:r>
         <w:rPr>
-          <w:rFonts w:ascii="Calibri" w:hAnsi="Calibri"/>
           <w:sz w:val="22"/>
           <w:szCs w:val="22"/>
           <w:lang w:val="mk-MK"/>
@@ -529,7 +522,6 @@
       </w:r>
       <w:r>
         <w:rPr>
-          <w:rFonts w:ascii="Calibri" w:hAnsi="Calibri"/>
           <w:sz w:val="22"/>
           <w:szCs w:val="22"/>
         </w:rPr>
@@ -537,7 +529,6 @@
       </w:r>
       <w:r>
         <w:rPr>
-          <w:rFonts w:ascii="Calibri" w:hAnsi="Calibri"/>
           <w:sz w:val="22"/>
           <w:szCs w:val="22"/>
           <w:lang w:val="mk-MK"/>
@@ -546,7 +537,6 @@
       </w:r>
       <w:r>
         <w:rPr>
-          <w:rFonts w:ascii="Calibri" w:hAnsi="Calibri"/>
           <w:sz w:val="22"/>
           <w:szCs w:val="22"/>
         </w:rPr>
@@ -1391,6 +1381,7 @@
     <w:qFormat/>
     <w:pPr>
       <w:widowControl/>
+      <w:suppressAutoHyphens w:val="true"/>
       <w:bidi w:val="0"/>
       <w:spacing w:lineRule="auto" w:line="259" w:before="0" w:after="160"/>
       <w:jc w:val="left"/>
